--- a/stat_plan.docx
+++ b/stat_plan.docx
@@ -98,6 +98,177 @@
       <w:r>
         <w:t>Niveau d’éducation</w:t>
       </w:r>
+    </w:p>
+    <w:p>
+      <w:pPr>
+        <w:pStyle w:val="Paragraphedeliste"/>
+        <w:numPr>
+          <w:ilvl w:val="0"/>
+          <w:numId w:val="1"/>
+        </w:numPr>
+      </w:pPr>
+      <w:r>
+        <w:t>Sport</w:t>
+      </w:r>
+      <w:r>
+        <w:t>/activité physique régulière</w:t>
+      </w:r>
+    </w:p>
+    <w:p>
+      <w:pPr>
+        <w:pStyle w:val="Paragraphedeliste"/>
+        <w:numPr>
+          <w:ilvl w:val="0"/>
+          <w:numId w:val="1"/>
+        </w:numPr>
+      </w:pPr>
+      <w:r>
+        <w:t>Pénibilité</w:t>
+      </w:r>
+    </w:p>
+    <w:p>
+      <w:pPr>
+        <w:pStyle w:val="Paragraphedeliste"/>
+        <w:numPr>
+          <w:ilvl w:val="0"/>
+          <w:numId w:val="1"/>
+        </w:numPr>
+      </w:pPr>
+      <w:r>
+        <w:t>Dépression / Stress</w:t>
+      </w:r>
+    </w:p>
+    <w:p>
+      <w:pPr>
+        <w:pStyle w:val="Paragraphedeliste"/>
+        <w:numPr>
+          <w:ilvl w:val="0"/>
+          <w:numId w:val="1"/>
+        </w:numPr>
+      </w:pPr>
+      <w:r>
+        <w:t>Patho</w:t>
+      </w:r>
+      <w:r>
+        <w:t>logies</w:t>
+      </w:r>
+      <w:r>
+        <w:t xml:space="preserve"> lourdes : cvd/cancer/TS</w:t>
+      </w:r>
+    </w:p>
+    <w:p/>
+    <w:p>
+      <w:r>
+        <w:t>On commence par recoder les variables qui nous intéressent :</w:t>
+      </w:r>
+    </w:p>
+    <w:p>
+      <w:pPr>
+        <w:pStyle w:val="Paragraphedeliste"/>
+        <w:numPr>
+          <w:ilvl w:val="0"/>
+          <w:numId w:val="3"/>
+        </w:numPr>
+      </w:pPr>
+      <w:r>
+        <w:t>On code la variable activpro en se basant sur Adm12a, Adm11, Adm12 et Adm10 (par ordre d’importance dans la prise de décision)</w:t>
+      </w:r>
+      <w:r>
+        <w:t>. La varia</w:t>
+      </w:r>
+      <w:r>
+        <w:t>ble activpro aura 5 catégories :</w:t>
+      </w:r>
+    </w:p>
+    <w:p>
+      <w:pPr>
+        <w:pStyle w:val="Paragraphedeliste"/>
+        <w:numPr>
+          <w:ilvl w:val="1"/>
+          <w:numId w:val="3"/>
+        </w:numPr>
+      </w:pPr>
+      <w:r>
+        <w:t>T pour Travailleur</w:t>
+      </w:r>
+    </w:p>
+    <w:p>
+      <w:pPr>
+        <w:pStyle w:val="Paragraphedeliste"/>
+        <w:numPr>
+          <w:ilvl w:val="1"/>
+          <w:numId w:val="3"/>
+        </w:numPr>
+      </w:pPr>
+      <w:r>
+        <w:t>R pour Retraité</w:t>
+      </w:r>
+    </w:p>
+    <w:p>
+      <w:pPr>
+        <w:pStyle w:val="Paragraphedeliste"/>
+        <w:numPr>
+          <w:ilvl w:val="1"/>
+          <w:numId w:val="3"/>
+        </w:numPr>
+      </w:pPr>
+      <w:r>
+        <w:t>I pour Inactif</w:t>
+      </w:r>
+    </w:p>
+    <w:p>
+      <w:pPr>
+        <w:pStyle w:val="Paragraphedeliste"/>
+        <w:numPr>
+          <w:ilvl w:val="1"/>
+          <w:numId w:val="3"/>
+        </w:numPr>
+      </w:pPr>
+      <w:r>
+        <w:t>C pour Chômeurs</w:t>
+      </w:r>
+    </w:p>
+    <w:p>
+      <w:pPr>
+        <w:pStyle w:val="Paragraphedeliste"/>
+        <w:numPr>
+          <w:ilvl w:val="1"/>
+          <w:numId w:val="3"/>
+        </w:numPr>
+      </w:pPr>
+      <w:r>
+        <w:t>AR pour les individus indécidables</w:t>
+      </w:r>
+      <w:r>
+        <w:t xml:space="preserve"> que l’on revérifie à la fin de l’encodage en notant NSP ceux qui sont VRAIMENT indécidables.</w:t>
+      </w:r>
+    </w:p>
+    <w:p>
+      <w:pPr>
+        <w:pStyle w:val="Paragraphedeliste"/>
+        <w:numPr>
+          <w:ilvl w:val="0"/>
+          <w:numId w:val="2"/>
+        </w:numPr>
+      </w:pPr>
+      <w:r>
+        <w:t>On renomme sexe en  H et F car plus lisible</w:t>
+      </w:r>
+    </w:p>
+    <w:p>
+      <w:pPr>
+        <w:pStyle w:val="Paragraphedeliste"/>
+        <w:numPr>
+          <w:ilvl w:val="0"/>
+          <w:numId w:val="2"/>
+        </w:numPr>
+      </w:pPr>
+      <w:r>
+        <w:t xml:space="preserve">On </w:t>
+      </w:r>
+      <w:r>
+        <w:t>crée la variable entourage à partir de qm2.</w:t>
+      </w:r>
       <w:bookmarkStart w:id="0" w:name="_GoBack"/>
       <w:bookmarkEnd w:id="0"/>
     </w:p>
@@ -106,146 +277,12 @@
         <w:pStyle w:val="Paragraphedeliste"/>
         <w:numPr>
           <w:ilvl w:val="0"/>
-          <w:numId w:val="1"/>
-        </w:numPr>
-      </w:pPr>
-      <w:r>
-        <w:t>Sport</w:t>
-      </w:r>
-      <w:r>
-        <w:t>/activité physique régulière</w:t>
-      </w:r>
-    </w:p>
-    <w:p>
-      <w:pPr>
-        <w:pStyle w:val="Paragraphedeliste"/>
-        <w:numPr>
-          <w:ilvl w:val="0"/>
-          <w:numId w:val="1"/>
-        </w:numPr>
-      </w:pPr>
-      <w:r>
-        <w:t>Pénibilité</w:t>
-      </w:r>
-    </w:p>
-    <w:p>
-      <w:pPr>
-        <w:pStyle w:val="Paragraphedeliste"/>
-        <w:numPr>
-          <w:ilvl w:val="0"/>
-          <w:numId w:val="1"/>
-        </w:numPr>
-      </w:pPr>
-      <w:r>
-        <w:t>Dépression / Stress</w:t>
-      </w:r>
-    </w:p>
-    <w:p>
-      <w:pPr>
-        <w:pStyle w:val="Paragraphedeliste"/>
-        <w:numPr>
-          <w:ilvl w:val="0"/>
-          <w:numId w:val="1"/>
-        </w:numPr>
-      </w:pPr>
-      <w:r>
-        <w:t>Patho</w:t>
-      </w:r>
-      <w:r>
-        <w:t>logies</w:t>
-      </w:r>
-      <w:r>
-        <w:t xml:space="preserve"> lourdes : cvd/cancer/TS</w:t>
-      </w:r>
-    </w:p>
-    <w:p/>
-    <w:p>
-      <w:r>
-        <w:t>On commence par recoder les variables qui nous intéressent :</w:t>
-      </w:r>
-    </w:p>
-    <w:p>
-      <w:pPr>
-        <w:pStyle w:val="Paragraphedeliste"/>
-        <w:numPr>
-          <w:ilvl w:val="0"/>
-          <w:numId w:val="3"/>
-        </w:numPr>
-      </w:pPr>
-      <w:r>
-        <w:t>On code la variable activpro en se basant sur Adm12a, Adm11, Adm12 et Adm10 (par ordre d’importance dans la prise de décision)</w:t>
-      </w:r>
-      <w:r>
-        <w:t>. La varia</w:t>
-      </w:r>
-      <w:r>
-        <w:t>ble activpro aura 5 catégories :</w:t>
-      </w:r>
-    </w:p>
-    <w:p>
-      <w:pPr>
-        <w:pStyle w:val="Paragraphedeliste"/>
-        <w:numPr>
-          <w:ilvl w:val="1"/>
-          <w:numId w:val="3"/>
-        </w:numPr>
-      </w:pPr>
-      <w:r>
-        <w:t>T pour Travailleur</w:t>
-      </w:r>
-    </w:p>
-    <w:p>
-      <w:pPr>
-        <w:pStyle w:val="Paragraphedeliste"/>
-        <w:numPr>
-          <w:ilvl w:val="1"/>
-          <w:numId w:val="3"/>
-        </w:numPr>
-      </w:pPr>
-      <w:r>
-        <w:t>R pour Retraité</w:t>
-      </w:r>
-    </w:p>
-    <w:p>
-      <w:pPr>
-        <w:pStyle w:val="Paragraphedeliste"/>
-        <w:numPr>
-          <w:ilvl w:val="1"/>
-          <w:numId w:val="3"/>
-        </w:numPr>
-      </w:pPr>
-      <w:r>
-        <w:t>I pour Inactif</w:t>
-      </w:r>
-    </w:p>
-    <w:p>
-      <w:pPr>
-        <w:pStyle w:val="Paragraphedeliste"/>
-        <w:numPr>
-          <w:ilvl w:val="1"/>
-          <w:numId w:val="3"/>
-        </w:numPr>
-      </w:pPr>
-      <w:r>
-        <w:t>C pour Chômeurs</w:t>
-      </w:r>
-    </w:p>
-    <w:p>
-      <w:pPr>
-        <w:pStyle w:val="Paragraphedeliste"/>
-        <w:numPr>
-          <w:ilvl w:val="1"/>
-          <w:numId w:val="3"/>
-        </w:numPr>
-      </w:pPr>
-      <w:r>
-        <w:t>AR pour les individus indécidables</w:t>
-      </w:r>
-    </w:p>
-    <w:p>
-      <w:pPr>
-        <w:pStyle w:val="Paragraphedeliste"/>
-      </w:pPr>
+          <w:numId w:val="2"/>
+        </w:numPr>
+      </w:pPr>
+      <w:r>
+        <w:t>On normalise l’âge en passant au log</w:t>
+      </w:r>
     </w:p>
     <w:p>
       <w:pPr>
@@ -256,7 +293,64 @@
         </w:numPr>
       </w:pPr>
       <w:r>
-        <w:t>On renomme sexe en  H et F car plus lisible</w:t>
+        <w:t>On crée un indice de pénibilité au travail en se basant sur les variables Qm7, Qm8, Qm6, Qm6a, Qm5, Qm5a</w:t>
+      </w:r>
+    </w:p>
+    <w:p>
+      <w:pPr>
+        <w:pStyle w:val="Paragraphedeliste"/>
+        <w:ind w:left="1416"/>
+      </w:pPr>
+      <w:r>
+        <w:t xml:space="preserve">En premier lieu pénibilité du lieu de travail en se basant sur QM4a puis Qm4 puis </w:t>
+      </w:r>
+      <w:r>
+        <w:t>Adm10</w:t>
+      </w:r>
+    </w:p>
+    <w:p>
+      <w:pPr>
+        <w:pStyle w:val="Paragraphedeliste"/>
+        <w:ind w:left="1416"/>
+      </w:pPr>
+      <w:r>
+        <w:t>Puis pénibilité horaires</w:t>
+      </w:r>
+      <w:r>
+        <w:t xml:space="preserve"> Qm5 Qm5a</w:t>
+      </w:r>
+    </w:p>
+    <w:p>
+      <w:pPr>
+        <w:pStyle w:val="Paragraphedeliste"/>
+        <w:ind w:left="1416"/>
+      </w:pPr>
+      <w:r>
+        <w:t>Puis pénibilité nuisance</w:t>
+      </w:r>
+      <w:r>
+        <w:t xml:space="preserve"> Qm6 Qm6a</w:t>
+      </w:r>
+    </w:p>
+    <w:p>
+      <w:pPr>
+        <w:pStyle w:val="Paragraphedeliste"/>
+        <w:ind w:left="1416"/>
+      </w:pPr>
+      <w:r>
+        <w:t>Puis pénibilité nuisance plus de 12 mois Qm7 Qm8</w:t>
+      </w:r>
+    </w:p>
+    <w:p>
+      <w:pPr>
+        <w:pStyle w:val="Paragraphedeliste"/>
+        <w:numPr>
+          <w:ilvl w:val="0"/>
+          <w:numId w:val="5"/>
+        </w:numPr>
+      </w:pPr>
+      <w:r>
+        <w:t>On crée un indice de tabagisme</w:t>
       </w:r>
     </w:p>
     <w:p>
@@ -268,7 +362,25 @@
         </w:numPr>
       </w:pPr>
       <w:r>
-        <w:t>On normalise l’âge en passant au log</w:t>
+        <w:t>On crée un indice d’</w:t>
+      </w:r>
+      <w:r>
+        <w:t>antécédent</w:t>
+      </w:r>
+      <w:r>
+        <w:t xml:space="preserve"> de pathologie lourde (cvd, cancer, ts)</w:t>
+      </w:r>
+      <w:r>
+        <w:t xml:space="preserve">   </w:t>
+      </w:r>
+    </w:p>
+    <w:p/>
+    <w:p/>
+    <w:p/>
+    <w:p/>
+    <w:p>
+      <w:r>
+        <w:t xml:space="preserve">                               </w:t>
       </w:r>
     </w:p>
     <w:p>
@@ -403,6 +515,232 @@
     </w:lvl>
   </w:abstractNum>
   <w:abstractNum w:abstractNumId="1">
+    <w:nsid w:val="23677236"/>
+    <w:multiLevelType w:val="hybridMultilevel"/>
+    <w:tmpl w:val="8DF67B9E"/>
+    <w:lvl w:ilvl="0" w:tplc="040C0001">
+      <w:start w:val="1"/>
+      <w:numFmt w:val="bullet"/>
+      <w:lvlText w:val=""/>
+      <w:lvlJc w:val="left"/>
+      <w:pPr>
+        <w:ind w:left="720" w:hanging="360"/>
+      </w:pPr>
+      <w:rPr>
+        <w:rFonts w:ascii="Symbol" w:hAnsi="Symbol" w:hint="default"/>
+      </w:rPr>
+    </w:lvl>
+    <w:lvl w:ilvl="1" w:tplc="040C0003" w:tentative="1">
+      <w:start w:val="1"/>
+      <w:numFmt w:val="bullet"/>
+      <w:lvlText w:val="o"/>
+      <w:lvlJc w:val="left"/>
+      <w:pPr>
+        <w:ind w:left="1440" w:hanging="360"/>
+      </w:pPr>
+      <w:rPr>
+        <w:rFonts w:ascii="Courier New" w:hAnsi="Courier New" w:cs="Courier New" w:hint="default"/>
+      </w:rPr>
+    </w:lvl>
+    <w:lvl w:ilvl="2" w:tplc="040C0005" w:tentative="1">
+      <w:start w:val="1"/>
+      <w:numFmt w:val="bullet"/>
+      <w:lvlText w:val=""/>
+      <w:lvlJc w:val="left"/>
+      <w:pPr>
+        <w:ind w:left="2160" w:hanging="360"/>
+      </w:pPr>
+      <w:rPr>
+        <w:rFonts w:ascii="Wingdings" w:hAnsi="Wingdings" w:hint="default"/>
+      </w:rPr>
+    </w:lvl>
+    <w:lvl w:ilvl="3" w:tplc="040C0001" w:tentative="1">
+      <w:start w:val="1"/>
+      <w:numFmt w:val="bullet"/>
+      <w:lvlText w:val=""/>
+      <w:lvlJc w:val="left"/>
+      <w:pPr>
+        <w:ind w:left="2880" w:hanging="360"/>
+      </w:pPr>
+      <w:rPr>
+        <w:rFonts w:ascii="Symbol" w:hAnsi="Symbol" w:hint="default"/>
+      </w:rPr>
+    </w:lvl>
+    <w:lvl w:ilvl="4" w:tplc="040C0003" w:tentative="1">
+      <w:start w:val="1"/>
+      <w:numFmt w:val="bullet"/>
+      <w:lvlText w:val="o"/>
+      <w:lvlJc w:val="left"/>
+      <w:pPr>
+        <w:ind w:left="3600" w:hanging="360"/>
+      </w:pPr>
+      <w:rPr>
+        <w:rFonts w:ascii="Courier New" w:hAnsi="Courier New" w:cs="Courier New" w:hint="default"/>
+      </w:rPr>
+    </w:lvl>
+    <w:lvl w:ilvl="5" w:tplc="040C0005" w:tentative="1">
+      <w:start w:val="1"/>
+      <w:numFmt w:val="bullet"/>
+      <w:lvlText w:val=""/>
+      <w:lvlJc w:val="left"/>
+      <w:pPr>
+        <w:ind w:left="4320" w:hanging="360"/>
+      </w:pPr>
+      <w:rPr>
+        <w:rFonts w:ascii="Wingdings" w:hAnsi="Wingdings" w:hint="default"/>
+      </w:rPr>
+    </w:lvl>
+    <w:lvl w:ilvl="6" w:tplc="040C0001" w:tentative="1">
+      <w:start w:val="1"/>
+      <w:numFmt w:val="bullet"/>
+      <w:lvlText w:val=""/>
+      <w:lvlJc w:val="left"/>
+      <w:pPr>
+        <w:ind w:left="5040" w:hanging="360"/>
+      </w:pPr>
+      <w:rPr>
+        <w:rFonts w:ascii="Symbol" w:hAnsi="Symbol" w:hint="default"/>
+      </w:rPr>
+    </w:lvl>
+    <w:lvl w:ilvl="7" w:tplc="040C0003" w:tentative="1">
+      <w:start w:val="1"/>
+      <w:numFmt w:val="bullet"/>
+      <w:lvlText w:val="o"/>
+      <w:lvlJc w:val="left"/>
+      <w:pPr>
+        <w:ind w:left="5760" w:hanging="360"/>
+      </w:pPr>
+      <w:rPr>
+        <w:rFonts w:ascii="Courier New" w:hAnsi="Courier New" w:cs="Courier New" w:hint="default"/>
+      </w:rPr>
+    </w:lvl>
+    <w:lvl w:ilvl="8" w:tplc="040C0005" w:tentative="1">
+      <w:start w:val="1"/>
+      <w:numFmt w:val="bullet"/>
+      <w:lvlText w:val=""/>
+      <w:lvlJc w:val="left"/>
+      <w:pPr>
+        <w:ind w:left="6480" w:hanging="360"/>
+      </w:pPr>
+      <w:rPr>
+        <w:rFonts w:ascii="Wingdings" w:hAnsi="Wingdings" w:hint="default"/>
+      </w:rPr>
+    </w:lvl>
+  </w:abstractNum>
+  <w:abstractNum w:abstractNumId="2">
+    <w:nsid w:val="2C5278A5"/>
+    <w:multiLevelType w:val="hybridMultilevel"/>
+    <w:tmpl w:val="54884310"/>
+    <w:lvl w:ilvl="0" w:tplc="040C0001">
+      <w:start w:val="1"/>
+      <w:numFmt w:val="bullet"/>
+      <w:lvlText w:val=""/>
+      <w:lvlJc w:val="left"/>
+      <w:pPr>
+        <w:ind w:left="1425" w:hanging="360"/>
+      </w:pPr>
+      <w:rPr>
+        <w:rFonts w:ascii="Symbol" w:hAnsi="Symbol" w:hint="default"/>
+      </w:rPr>
+    </w:lvl>
+    <w:lvl w:ilvl="1" w:tplc="040C0003" w:tentative="1">
+      <w:start w:val="1"/>
+      <w:numFmt w:val="bullet"/>
+      <w:lvlText w:val="o"/>
+      <w:lvlJc w:val="left"/>
+      <w:pPr>
+        <w:ind w:left="2145" w:hanging="360"/>
+      </w:pPr>
+      <w:rPr>
+        <w:rFonts w:ascii="Courier New" w:hAnsi="Courier New" w:cs="Courier New" w:hint="default"/>
+      </w:rPr>
+    </w:lvl>
+    <w:lvl w:ilvl="2" w:tplc="040C0005" w:tentative="1">
+      <w:start w:val="1"/>
+      <w:numFmt w:val="bullet"/>
+      <w:lvlText w:val=""/>
+      <w:lvlJc w:val="left"/>
+      <w:pPr>
+        <w:ind w:left="2865" w:hanging="360"/>
+      </w:pPr>
+      <w:rPr>
+        <w:rFonts w:ascii="Wingdings" w:hAnsi="Wingdings" w:hint="default"/>
+      </w:rPr>
+    </w:lvl>
+    <w:lvl w:ilvl="3" w:tplc="040C0001" w:tentative="1">
+      <w:start w:val="1"/>
+      <w:numFmt w:val="bullet"/>
+      <w:lvlText w:val=""/>
+      <w:lvlJc w:val="left"/>
+      <w:pPr>
+        <w:ind w:left="3585" w:hanging="360"/>
+      </w:pPr>
+      <w:rPr>
+        <w:rFonts w:ascii="Symbol" w:hAnsi="Symbol" w:hint="default"/>
+      </w:rPr>
+    </w:lvl>
+    <w:lvl w:ilvl="4" w:tplc="040C0003" w:tentative="1">
+      <w:start w:val="1"/>
+      <w:numFmt w:val="bullet"/>
+      <w:lvlText w:val="o"/>
+      <w:lvlJc w:val="left"/>
+      <w:pPr>
+        <w:ind w:left="4305" w:hanging="360"/>
+      </w:pPr>
+      <w:rPr>
+        <w:rFonts w:ascii="Courier New" w:hAnsi="Courier New" w:cs="Courier New" w:hint="default"/>
+      </w:rPr>
+    </w:lvl>
+    <w:lvl w:ilvl="5" w:tplc="040C0005" w:tentative="1">
+      <w:start w:val="1"/>
+      <w:numFmt w:val="bullet"/>
+      <w:lvlText w:val=""/>
+      <w:lvlJc w:val="left"/>
+      <w:pPr>
+        <w:ind w:left="5025" w:hanging="360"/>
+      </w:pPr>
+      <w:rPr>
+        <w:rFonts w:ascii="Wingdings" w:hAnsi="Wingdings" w:hint="default"/>
+      </w:rPr>
+    </w:lvl>
+    <w:lvl w:ilvl="6" w:tplc="040C0001" w:tentative="1">
+      <w:start w:val="1"/>
+      <w:numFmt w:val="bullet"/>
+      <w:lvlText w:val=""/>
+      <w:lvlJc w:val="left"/>
+      <w:pPr>
+        <w:ind w:left="5745" w:hanging="360"/>
+      </w:pPr>
+      <w:rPr>
+        <w:rFonts w:ascii="Symbol" w:hAnsi="Symbol" w:hint="default"/>
+      </w:rPr>
+    </w:lvl>
+    <w:lvl w:ilvl="7" w:tplc="040C0003" w:tentative="1">
+      <w:start w:val="1"/>
+      <w:numFmt w:val="bullet"/>
+      <w:lvlText w:val="o"/>
+      <w:lvlJc w:val="left"/>
+      <w:pPr>
+        <w:ind w:left="6465" w:hanging="360"/>
+      </w:pPr>
+      <w:rPr>
+        <w:rFonts w:ascii="Courier New" w:hAnsi="Courier New" w:cs="Courier New" w:hint="default"/>
+      </w:rPr>
+    </w:lvl>
+    <w:lvl w:ilvl="8" w:tplc="040C0005" w:tentative="1">
+      <w:start w:val="1"/>
+      <w:numFmt w:val="bullet"/>
+      <w:lvlText w:val=""/>
+      <w:lvlJc w:val="left"/>
+      <w:pPr>
+        <w:ind w:left="7185" w:hanging="360"/>
+      </w:pPr>
+      <w:rPr>
+        <w:rFonts w:ascii="Wingdings" w:hAnsi="Wingdings" w:hint="default"/>
+      </w:rPr>
+    </w:lvl>
+  </w:abstractNum>
+  <w:abstractNum w:abstractNumId="3">
     <w:nsid w:val="3AE648D1"/>
     <w:multiLevelType w:val="hybridMultilevel"/>
     <w:tmpl w:val="1918087E"/>
@@ -515,7 +853,7 @@
       </w:rPr>
     </w:lvl>
   </w:abstractNum>
-  <w:abstractNum w:abstractNumId="2">
+  <w:abstractNum w:abstractNumId="4">
     <w:nsid w:val="49550FC9"/>
     <w:multiLevelType w:val="hybridMultilevel"/>
     <w:tmpl w:val="2F588CFC"/>
@@ -629,13 +967,19 @@
     </w:lvl>
   </w:abstractNum>
   <w:num w:numId="1">
-    <w:abstractNumId w:val="2"/>
+    <w:abstractNumId w:val="4"/>
   </w:num>
   <w:num w:numId="2">
-    <w:abstractNumId w:val="1"/>
+    <w:abstractNumId w:val="3"/>
   </w:num>
   <w:num w:numId="3">
     <w:abstractNumId w:val="0"/>
+  </w:num>
+  <w:num w:numId="4">
+    <w:abstractNumId w:val="2"/>
+  </w:num>
+  <w:num w:numId="5">
+    <w:abstractNumId w:val="1"/>
   </w:num>
 </w:numbering>
 </file>
@@ -838,6 +1182,56 @@
       <w:contextualSpacing/>
     </w:pPr>
   </w:style>
+  <w:style w:type="paragraph" w:styleId="PrformatHTML">
+    <w:name w:val="HTML Preformatted"/>
+    <w:basedOn w:val="Normal"/>
+    <w:link w:val="PrformatHTMLCar"/>
+    <w:uiPriority w:val="99"/>
+    <w:semiHidden/>
+    <w:unhideWhenUsed/>
+    <w:rsid w:val="00670CAF"/>
+    <w:pPr>
+      <w:tabs>
+        <w:tab w:val="left" w:pos="916"/>
+        <w:tab w:val="left" w:pos="1832"/>
+        <w:tab w:val="left" w:pos="2748"/>
+        <w:tab w:val="left" w:pos="3664"/>
+        <w:tab w:val="left" w:pos="4580"/>
+        <w:tab w:val="left" w:pos="5496"/>
+        <w:tab w:val="left" w:pos="6412"/>
+        <w:tab w:val="left" w:pos="7328"/>
+        <w:tab w:val="left" w:pos="8244"/>
+        <w:tab w:val="left" w:pos="9160"/>
+        <w:tab w:val="left" w:pos="10076"/>
+        <w:tab w:val="left" w:pos="10992"/>
+        <w:tab w:val="left" w:pos="11908"/>
+        <w:tab w:val="left" w:pos="12824"/>
+        <w:tab w:val="left" w:pos="13740"/>
+        <w:tab w:val="left" w:pos="14656"/>
+      </w:tabs>
+      <w:spacing w:after="0" w:line="240" w:lineRule="auto"/>
+    </w:pPr>
+    <w:rPr>
+      <w:rFonts w:ascii="Courier New" w:eastAsia="Times New Roman" w:hAnsi="Courier New" w:cs="Courier New"/>
+      <w:sz w:val="20"/>
+      <w:szCs w:val="20"/>
+      <w:lang w:eastAsia="fr-FR"/>
+    </w:rPr>
+  </w:style>
+  <w:style w:type="character" w:customStyle="1" w:styleId="PrformatHTMLCar">
+    <w:name w:val="Préformaté HTML Car"/>
+    <w:basedOn w:val="Policepardfaut"/>
+    <w:link w:val="PrformatHTML"/>
+    <w:uiPriority w:val="99"/>
+    <w:semiHidden/>
+    <w:rsid w:val="00670CAF"/>
+    <w:rPr>
+      <w:rFonts w:ascii="Courier New" w:eastAsia="Times New Roman" w:hAnsi="Courier New" w:cs="Courier New"/>
+      <w:sz w:val="20"/>
+      <w:szCs w:val="20"/>
+      <w:lang w:eastAsia="fr-FR"/>
+    </w:rPr>
+  </w:style>
 </w:styles>
 </file>
 
@@ -1038,6 +1432,56 @@
       <w:ind w:left="720"/>
       <w:contextualSpacing/>
     </w:pPr>
+  </w:style>
+  <w:style w:type="paragraph" w:styleId="PrformatHTML">
+    <w:name w:val="HTML Preformatted"/>
+    <w:basedOn w:val="Normal"/>
+    <w:link w:val="PrformatHTMLCar"/>
+    <w:uiPriority w:val="99"/>
+    <w:semiHidden/>
+    <w:unhideWhenUsed/>
+    <w:rsid w:val="00670CAF"/>
+    <w:pPr>
+      <w:tabs>
+        <w:tab w:val="left" w:pos="916"/>
+        <w:tab w:val="left" w:pos="1832"/>
+        <w:tab w:val="left" w:pos="2748"/>
+        <w:tab w:val="left" w:pos="3664"/>
+        <w:tab w:val="left" w:pos="4580"/>
+        <w:tab w:val="left" w:pos="5496"/>
+        <w:tab w:val="left" w:pos="6412"/>
+        <w:tab w:val="left" w:pos="7328"/>
+        <w:tab w:val="left" w:pos="8244"/>
+        <w:tab w:val="left" w:pos="9160"/>
+        <w:tab w:val="left" w:pos="10076"/>
+        <w:tab w:val="left" w:pos="10992"/>
+        <w:tab w:val="left" w:pos="11908"/>
+        <w:tab w:val="left" w:pos="12824"/>
+        <w:tab w:val="left" w:pos="13740"/>
+        <w:tab w:val="left" w:pos="14656"/>
+      </w:tabs>
+      <w:spacing w:after="0" w:line="240" w:lineRule="auto"/>
+    </w:pPr>
+    <w:rPr>
+      <w:rFonts w:ascii="Courier New" w:eastAsia="Times New Roman" w:hAnsi="Courier New" w:cs="Courier New"/>
+      <w:sz w:val="20"/>
+      <w:szCs w:val="20"/>
+      <w:lang w:eastAsia="fr-FR"/>
+    </w:rPr>
+  </w:style>
+  <w:style w:type="character" w:customStyle="1" w:styleId="PrformatHTMLCar">
+    <w:name w:val="Préformaté HTML Car"/>
+    <w:basedOn w:val="Policepardfaut"/>
+    <w:link w:val="PrformatHTML"/>
+    <w:uiPriority w:val="99"/>
+    <w:semiHidden/>
+    <w:rsid w:val="00670CAF"/>
+    <w:rPr>
+      <w:rFonts w:ascii="Courier New" w:eastAsia="Times New Roman" w:hAnsi="Courier New" w:cs="Courier New"/>
+      <w:sz w:val="20"/>
+      <w:szCs w:val="20"/>
+      <w:lang w:eastAsia="fr-FR"/>
+    </w:rPr>
   </w:style>
 </w:styles>
 </file>
